--- a/Use Case/Check Leaderboard/use_case.docx
+++ b/Use Case/Check Leaderboard/use_case.docx
@@ -1557,6 +1557,8 @@
           <w:t>here</w:t>
         </w:r>
       </w:hyperlink>
+      <w:bookmarkStart w:id="15" w:name="_GoBack"/>
+      <w:bookmarkEnd w:id="15"/>
       <w:r>
         <w:t>:</w:t>
       </w:r>
@@ -1644,7 +1646,19 @@
           <w:rPr>
             <w:rStyle w:val="Hyperlink"/>
           </w:rPr>
-          <w:t>here</w:t>
+          <w:t>he</w:t>
+        </w:r>
+        <w:r>
+          <w:rPr>
+            <w:rStyle w:val="Hyperlink"/>
+          </w:rPr>
+          <w:t>r</w:t>
+        </w:r>
+        <w:r>
+          <w:rPr>
+            <w:rStyle w:val="Hyperlink"/>
+          </w:rPr>
+          <w:t>e</w:t>
         </w:r>
       </w:hyperlink>
       <w:r>
@@ -1677,7 +1691,7 @@
         <w:pStyle w:val="berschrift3"/>
         <w:widowControl/>
       </w:pPr>
-      <w:bookmarkStart w:id="15" w:name="_Toc433553335"/>
+      <w:bookmarkStart w:id="16" w:name="_Toc433553335"/>
       <w:r>
         <w:t>C</w:t>
       </w:r>
@@ -1687,7 +1701,7 @@
       <w:r>
         <w:t xml:space="preserve"> reach server</w:t>
       </w:r>
-      <w:bookmarkEnd w:id="15"/>
+      <w:bookmarkEnd w:id="16"/>
     </w:p>
     <w:p>
       <w:pPr>
@@ -1713,15 +1727,15 @@
       <w:pPr>
         <w:pStyle w:val="berschrift1"/>
       </w:pPr>
-      <w:bookmarkStart w:id="16" w:name="_Toc423410251"/>
-      <w:bookmarkStart w:id="17" w:name="_Toc425054510"/>
-      <w:bookmarkStart w:id="18" w:name="_Toc433553336"/>
+      <w:bookmarkStart w:id="17" w:name="_Toc423410251"/>
+      <w:bookmarkStart w:id="18" w:name="_Toc425054510"/>
+      <w:bookmarkStart w:id="19" w:name="_Toc433553336"/>
       <w:r>
         <w:t>Special Requirements</w:t>
       </w:r>
-      <w:bookmarkEnd w:id="16"/>
       <w:bookmarkEnd w:id="17"/>
       <w:bookmarkEnd w:id="18"/>
+      <w:bookmarkEnd w:id="19"/>
     </w:p>
     <w:p>
       <w:pPr>
@@ -1730,8 +1744,6 @@
       <w:r>
         <w:t>n/a</w:t>
       </w:r>
-      <w:bookmarkStart w:id="19" w:name="_GoBack"/>
-      <w:bookmarkEnd w:id="19"/>
     </w:p>
     <w:p>
       <w:pPr>
